--- a/RR.docx
+++ b/RR.docx
@@ -3900,6 +3900,13 @@
       </w:hyperlink>
     </w:p>
     <w:p>
+      <w:pPr>
+        <w:pStyle w:val="Compact"/>
+        <w:numPr>
+          <w:numId w:val="7"/>
+          <w:ilvl w:val="0"/>
+        </w:numPr>
+      </w:pPr>
       <w:r>
         <w:t xml:space="preserve">You can find everything I showed here at:</w:t>
       </w:r>
@@ -3915,7 +3922,7 @@
 <file path=word/numbering.xml><?xml version="1.0" encoding="utf-8"?>
 <w:numbering xmlns:w="http://schemas.openxmlformats.org/wordprocessingml/2006/main">
   <w:abstractNum w:abstractNumId="0">
-    <w:nsid w:val="376f4d8d"/>
+    <w:nsid w:val="b7c4298b"/>
     <w:multiLevelType w:val="multilevel"/>
     <w:lvl w:ilvl="0">
       <w:numFmt w:val="bullet"/>
@@ -3996,7 +4003,7 @@
     </w:lvl>
   </w:abstractNum>
   <w:abstractNum w:abstractNumId="2">
-    <w:nsid w:val="b0f6c842"/>
+    <w:nsid w:val="191b1d28"/>
     <w:multiLevelType w:val="multilevel"/>
     <w:lvl w:ilvl="0">
       <w:numFmt w:val="bullet"/>
@@ -4077,7 +4084,7 @@
     </w:lvl>
   </w:abstractNum>
   <w:abstractNum w:abstractNumId="3">
-    <w:nsid w:val="2f5eff14"/>
+    <w:nsid w:val="38050d87"/>
     <w:multiLevelType w:val="multilevel"/>
     <w:lvl w:ilvl="0">
       <w:start w:val="1"/>

--- a/RR.docx
+++ b/RR.docx
@@ -59,7 +59,7 @@
         <w:pStyle w:val="Date"/>
       </w:pPr>
       <w:r>
-        <w:t xml:space="preserve">10/9/2014</w:t>
+        <w:t xml:space="preserve">15/9/2014</w:t>
       </w:r>
     </w:p>
     <w:bookmarkStart w:id="21" w:name="introduction"/>
@@ -3910,6 +3910,17 @@
       <w:r>
         <w:t xml:space="preserve">You can find everything I showed here at:</w:t>
       </w:r>
+      <w:r>
+        <w:t xml:space="preserve"> </w:t>
+      </w:r>
+      <w:hyperlink r:id="rId44">
+        <w:r>
+          <w:rPr>
+            <w:rStyle w:val="Link"/>
+          </w:rPr>
+          <w:t xml:space="preserve">http://github.io/tverbeiren/ReproducibleDataAnalysis/</w:t>
+        </w:r>
+      </w:hyperlink>
     </w:p>
   </w:body>
 </w:document>
@@ -3922,7 +3933,7 @@
 <file path=word/numbering.xml><?xml version="1.0" encoding="utf-8"?>
 <w:numbering xmlns:w="http://schemas.openxmlformats.org/wordprocessingml/2006/main">
   <w:abstractNum w:abstractNumId="0">
-    <w:nsid w:val="b7c4298b"/>
+    <w:nsid w:val="71dfb955"/>
     <w:multiLevelType w:val="multilevel"/>
     <w:lvl w:ilvl="0">
       <w:numFmt w:val="bullet"/>
@@ -4003,7 +4014,7 @@
     </w:lvl>
   </w:abstractNum>
   <w:abstractNum w:abstractNumId="2">
-    <w:nsid w:val="191b1d28"/>
+    <w:nsid w:val="6f6ffc18"/>
     <w:multiLevelType w:val="multilevel"/>
     <w:lvl w:ilvl="0">
       <w:numFmt w:val="bullet"/>
@@ -4084,7 +4095,7 @@
     </w:lvl>
   </w:abstractNum>
   <w:abstractNum w:abstractNumId="3">
-    <w:nsid w:val="38050d87"/>
+    <w:nsid w:val="50375abc"/>
     <w:multiLevelType w:val="multilevel"/>
     <w:lvl w:ilvl="0">
       <w:start w:val="1"/>

--- a/RR.docx
+++ b/RR.docx
@@ -2926,7 +2926,7 @@
               <w:rPr>
                 <w:b/>
               </w:rPr>
-              <w:t xml:space="preserve">405</w:t>
+              <w:t xml:space="preserve">410</w:t>
             </w:r>
           </w:p>
         </w:tc>
@@ -3239,7 +3239,7 @@
               <w:rPr>
                 <w:b/>
               </w:rPr>
-              <w:t xml:space="preserve">404</w:t>
+              <w:t xml:space="preserve">409</w:t>
             </w:r>
           </w:p>
         </w:tc>
@@ -3933,7 +3933,7 @@
 <file path=word/numbering.xml><?xml version="1.0" encoding="utf-8"?>
 <w:numbering xmlns:w="http://schemas.openxmlformats.org/wordprocessingml/2006/main">
   <w:abstractNum w:abstractNumId="0">
-    <w:nsid w:val="71dfb955"/>
+    <w:nsid w:val="f8001623"/>
     <w:multiLevelType w:val="multilevel"/>
     <w:lvl w:ilvl="0">
       <w:numFmt w:val="bullet"/>
@@ -4014,7 +4014,7 @@
     </w:lvl>
   </w:abstractNum>
   <w:abstractNum w:abstractNumId="2">
-    <w:nsid w:val="6f6ffc18"/>
+    <w:nsid w:val="53c61550"/>
     <w:multiLevelType w:val="multilevel"/>
     <w:lvl w:ilvl="0">
       <w:numFmt w:val="bullet"/>
@@ -4095,7 +4095,7 @@
     </w:lvl>
   </w:abstractNum>
   <w:abstractNum w:abstractNumId="3">
-    <w:nsid w:val="50375abc"/>
+    <w:nsid w:val="1eae6e67"/>
     <w:multiLevelType w:val="multilevel"/>
     <w:lvl w:ilvl="0">
       <w:start w:val="1"/>

--- a/RR.docx
+++ b/RR.docx
@@ -59,7 +59,7 @@
         <w:pStyle w:val="Date"/>
       </w:pPr>
       <w:r>
-        <w:t xml:space="preserve">15/9/2014</w:t>
+        <w:t xml:space="preserve">13/3/2015</w:t>
       </w:r>
     </w:p>
     <w:bookmarkStart w:id="21" w:name="introduction"/>
@@ -268,7 +268,30 @@
         </w:r>
       </w:hyperlink>
     </w:p>
-    <w:bookmarkStart w:id="31" w:name="idea"/>
+    <w:p>
+      <w:pPr>
+        <w:pStyle w:val="Compact"/>
+        <w:numPr>
+          <w:numId w:val="3"/>
+          <w:ilvl w:val="0"/>
+        </w:numPr>
+      </w:pPr>
+      <w:r>
+        <w:t xml:space="preserve">Non-official KU Leuven templates:</w:t>
+      </w:r>
+      <w:r>
+        <w:t xml:space="preserve"> </w:t>
+      </w:r>
+      <w:hyperlink r:id="rId31">
+        <w:r>
+          <w:rPr>
+            <w:rStyle w:val="Link"/>
+          </w:rPr>
+          <w:t xml:space="preserve">https://github.com/exporl/kuleuven-templates</w:t>
+        </w:r>
+      </w:hyperlink>
+    </w:p>
+    <w:bookmarkStart w:id="32" w:name="idea"/>
     <w:p>
       <w:pPr>
         <w:pStyle w:val="Heading1"/>
@@ -277,12 +300,17 @@
         <w:t xml:space="preserve">Idea</w:t>
       </w:r>
     </w:p>
-    <w:bookmarkEnd w:id="31"/>
-    <w:p>
-      <w:r>
-        <w:t xml:space="preserve">This is the general idea of the production workflow:</w:t>
-      </w:r>
-    </w:p>
+    <w:bookmarkEnd w:id="32"/>
+    <w:bookmarkStart w:id="33" w:name="workflow"/>
+    <w:p>
+      <w:pPr>
+        <w:pStyle w:val="Heading2"/>
+      </w:pPr>
+      <w:r>
+        <w:t xml:space="preserve">Workflow</w:t>
+      </w:r>
+    </w:p>
+    <w:bookmarkEnd w:id="33"/>
     <w:p>
       <w:pPr>
         <w:pStyle w:val="Compact"/>
@@ -551,6 +579,1136 @@
         <w:t xml:space="preserve">you want.</w:t>
       </w:r>
     </w:p>
+    <w:bookmarkStart w:id="34" w:name="rmarkdown-format"/>
+    <w:p>
+      <w:pPr>
+        <w:pStyle w:val="Heading2"/>
+      </w:pPr>
+      <w:r>
+        <w:t xml:space="preserve">RMarkdown format</w:t>
+      </w:r>
+    </w:p>
+    <w:bookmarkEnd w:id="34"/>
+    <w:p>
+      <w:r>
+        <w:t xml:space="preserve">The</w:t>
+      </w:r>
+      <w:r>
+        <w:t xml:space="preserve"> </w:t>
+      </w:r>
+      <w:r>
+        <w:rPr>
+          <w:rStyle w:val="VerbatimChar"/>
+        </w:rPr>
+        <w:t xml:space="preserve">.Rmd</w:t>
+      </w:r>
+      <w:r>
+        <w:t xml:space="preserve"> </w:t>
+      </w:r>
+      <w:r>
+        <w:t xml:space="preserve">source of this report looks like this (50 lines):</w:t>
+      </w:r>
+    </w:p>
+    <w:p>
+      <w:pPr>
+        <w:pStyle w:val="SourceCode"/>
+      </w:pPr>
+      <w:r>
+        <w:rPr>
+          <w:rStyle w:val="NormalTok"/>
+        </w:rPr>
+        <w:t xml:space="preserve">text &lt;-</w:t>
+      </w:r>
+      <w:r>
+        <w:rPr>
+          <w:rStyle w:val="StringTok"/>
+        </w:rPr>
+        <w:t xml:space="preserve"> </w:t>
+      </w:r>
+      <w:r>
+        <w:rPr>
+          <w:rStyle w:val="KeywordTok"/>
+        </w:rPr>
+        <w:t xml:space="preserve">readLines</w:t>
+      </w:r>
+      <w:r>
+        <w:rPr>
+          <w:rStyle w:val="NormalTok"/>
+        </w:rPr>
+        <w:t xml:space="preserve">(</w:t>
+      </w:r>
+      <w:r>
+        <w:rPr>
+          <w:rStyle w:val="StringTok"/>
+        </w:rPr>
+        <w:t xml:space="preserve">"RR.Rmd"</w:t>
+      </w:r>
+      <w:r>
+        <w:rPr>
+          <w:rStyle w:val="NormalTok"/>
+        </w:rPr>
+        <w:t xml:space="preserve">,</w:t>
+      </w:r>
+      <w:r>
+        <w:rPr>
+          <w:rStyle w:val="DataTypeTok"/>
+        </w:rPr>
+        <w:t xml:space="preserve">encoding=</w:t>
+      </w:r>
+      <w:r>
+        <w:rPr>
+          <w:rStyle w:val="StringTok"/>
+        </w:rPr>
+        <w:t xml:space="preserve">"UTF-8"</w:t>
+      </w:r>
+      <w:r>
+        <w:rPr>
+          <w:rStyle w:val="NormalTok"/>
+        </w:rPr>
+        <w:t xml:space="preserve">)</w:t>
+      </w:r>
+      <w:r>
+        <w:br w:type="textWrapping"/>
+      </w:r>
+      <w:r>
+        <w:rPr>
+          <w:rStyle w:val="KeywordTok"/>
+        </w:rPr>
+        <w:t xml:space="preserve">tail</w:t>
+      </w:r>
+      <w:r>
+        <w:rPr>
+          <w:rStyle w:val="NormalTok"/>
+        </w:rPr>
+        <w:t xml:space="preserve">(</w:t>
+      </w:r>
+      <w:r>
+        <w:rPr>
+          <w:rStyle w:val="KeywordTok"/>
+        </w:rPr>
+        <w:t xml:space="preserve">head</w:t>
+      </w:r>
+      <w:r>
+        <w:rPr>
+          <w:rStyle w:val="NormalTok"/>
+        </w:rPr>
+        <w:t xml:space="preserve">(text, </w:t>
+      </w:r>
+      <w:r>
+        <w:rPr>
+          <w:rStyle w:val="DecValTok"/>
+        </w:rPr>
+        <w:t xml:space="preserve">70</w:t>
+      </w:r>
+      <w:r>
+        <w:rPr>
+          <w:rStyle w:val="NormalTok"/>
+        </w:rPr>
+        <w:t xml:space="preserve">),</w:t>
+      </w:r>
+      <w:r>
+        <w:rPr>
+          <w:rStyle w:val="DecValTok"/>
+        </w:rPr>
+        <w:t xml:space="preserve">50</w:t>
+      </w:r>
+      <w:r>
+        <w:rPr>
+          <w:rStyle w:val="NormalTok"/>
+        </w:rPr>
+        <w:t xml:space="preserve">)</w:t>
+      </w:r>
+    </w:p>
+    <w:p>
+      <w:pPr>
+        <w:pStyle w:val="SourceCode"/>
+      </w:pPr>
+      <w:r>
+        <w:rPr>
+          <w:rStyle w:val="VerbatimChar"/>
+        </w:rPr>
+        <w:t xml:space="preserve"> [1] "  &lt;https://github.com/tonyblundell/pandoc-bootstrap-template&gt;"                                                                                             </w:t>
+      </w:r>
+      <w:r>
+        <w:br w:type="textWrapping"/>
+      </w:r>
+      <w:r>
+        <w:rPr>
+          <w:rStyle w:val="VerbatimChar"/>
+        </w:rPr>
+        <w:t xml:space="preserve"> [2] "* Alternative LaTeX templates: "                                                                                                                           </w:t>
+      </w:r>
+      <w:r>
+        <w:br w:type="textWrapping"/>
+      </w:r>
+      <w:r>
+        <w:rPr>
+          <w:rStyle w:val="VerbatimChar"/>
+        </w:rPr>
+        <w:t xml:space="preserve"> [3] "  &lt;https://github.com/kjhealy/latex-custom-kjh&gt;"                                                                                                           </w:t>
+      </w:r>
+      <w:r>
+        <w:br w:type="textWrapping"/>
+      </w:r>
+      <w:r>
+        <w:rPr>
+          <w:rStyle w:val="VerbatimChar"/>
+        </w:rPr>
+        <w:t xml:space="preserve"> [4] "* Alternative Pandoc template: "                                                                                                                           </w:t>
+      </w:r>
+      <w:r>
+        <w:br w:type="textWrapping"/>
+      </w:r>
+      <w:r>
+        <w:rPr>
+          <w:rStyle w:val="VerbatimChar"/>
+        </w:rPr>
+        <w:t xml:space="preserve"> [5] "  &lt;https://github.com/kjhealy/pandoc-templates&gt;"                                                                                                           </w:t>
+      </w:r>
+      <w:r>
+        <w:br w:type="textWrapping"/>
+      </w:r>
+      <w:r>
+        <w:rPr>
+          <w:rStyle w:val="VerbatimChar"/>
+        </w:rPr>
+        <w:t xml:space="preserve"> [6] "* Non-official KU Leuven templates:"                                                                                                                       </w:t>
+      </w:r>
+      <w:r>
+        <w:br w:type="textWrapping"/>
+      </w:r>
+      <w:r>
+        <w:rPr>
+          <w:rStyle w:val="VerbatimChar"/>
+        </w:rPr>
+        <w:t xml:space="preserve"> [7] "  &lt;https://github.com/exporl/kuleuven-templates&gt;"                                                                                                          </w:t>
+      </w:r>
+      <w:r>
+        <w:br w:type="textWrapping"/>
+      </w:r>
+      <w:r>
+        <w:rPr>
+          <w:rStyle w:val="VerbatimChar"/>
+        </w:rPr>
+        <w:t xml:space="preserve"> [8] ""                                                                                                                                                          </w:t>
+      </w:r>
+      <w:r>
+        <w:br w:type="textWrapping"/>
+      </w:r>
+      <w:r>
+        <w:rPr>
+          <w:rStyle w:val="VerbatimChar"/>
+        </w:rPr>
+        <w:t xml:space="preserve">[10] ""                                                                                                                                                          </w:t>
+      </w:r>
+      <w:r>
+        <w:br w:type="textWrapping"/>
+      </w:r>
+      <w:r>
+        <w:rPr>
+          <w:rStyle w:val="VerbatimChar"/>
+        </w:rPr>
+        <w:t xml:space="preserve">[11] "# Idea"                                                                                                                                                    </w:t>
+      </w:r>
+      <w:r>
+        <w:br w:type="textWrapping"/>
+      </w:r>
+      <w:r>
+        <w:rPr>
+          <w:rStyle w:val="VerbatimChar"/>
+        </w:rPr>
+        <w:t xml:space="preserve">[12] ""                                                                                                                                                          </w:t>
+      </w:r>
+      <w:r>
+        <w:br w:type="textWrapping"/>
+      </w:r>
+      <w:r>
+        <w:rPr>
+          <w:rStyle w:val="VerbatimChar"/>
+        </w:rPr>
+        <w:t xml:space="preserve">[14] ""                                                                                                                                                          </w:t>
+      </w:r>
+      <w:r>
+        <w:br w:type="textWrapping"/>
+      </w:r>
+      <w:r>
+        <w:rPr>
+          <w:rStyle w:val="VerbatimChar"/>
+        </w:rPr>
+        <w:t xml:space="preserve">[15] "## Workflow"                                                                                                                                               </w:t>
+      </w:r>
+      <w:r>
+        <w:br w:type="textWrapping"/>
+      </w:r>
+      <w:r>
+        <w:rPr>
+          <w:rStyle w:val="VerbatimChar"/>
+        </w:rPr>
+        <w:t xml:space="preserve">[16] ""                                                                                                                                                          </w:t>
+      </w:r>
+      <w:r>
+        <w:br w:type="textWrapping"/>
+      </w:r>
+      <w:r>
+        <w:rPr>
+          <w:rStyle w:val="VerbatimChar"/>
+        </w:rPr>
+        <w:t xml:space="preserve">[17] "1. Write data generation, data manipulation and discussion in **one text file**."                                                                          </w:t>
+      </w:r>
+      <w:r>
+        <w:br w:type="textWrapping"/>
+      </w:r>
+      <w:r>
+        <w:rPr>
+          <w:rStyle w:val="VerbatimChar"/>
+        </w:rPr>
+        <w:t xml:space="preserve">[18] "    * Syntax for text is Markdown."                                                                                                                        </w:t>
+      </w:r>
+      <w:r>
+        <w:br w:type="textWrapping"/>
+      </w:r>
+      <w:r>
+        <w:rPr>
+          <w:rStyle w:val="VerbatimChar"/>
+        </w:rPr>
+        <w:t xml:space="preserve">[19] "    * Code lines start with `tab` or delimited by `` ``` ``"                                                                                               </w:t>
+      </w:r>
+      <w:r>
+        <w:br w:type="textWrapping"/>
+      </w:r>
+      <w:r>
+        <w:rPr>
+          <w:rStyle w:val="VerbatimChar"/>
+        </w:rPr>
+        <w:t xml:space="preserve">[20] "    * Call this file `file.Rmd`, even if it includes more than `R` code."                                                                                  </w:t>
+      </w:r>
+      <w:r>
+        <w:br w:type="textWrapping"/>
+      </w:r>
+      <w:r>
+        <w:rPr>
+          <w:rStyle w:val="VerbatimChar"/>
+        </w:rPr>
+        <w:t xml:space="preserve">[21] ""                                                                                                                                                          </w:t>
+      </w:r>
+      <w:r>
+        <w:br w:type="textWrapping"/>
+      </w:r>
+      <w:r>
+        <w:rPr>
+          <w:rStyle w:val="VerbatimChar"/>
+        </w:rPr>
+        <w:t xml:space="preserve">[22] "2. Call `knitr` on the `.Rmd` file in order to **execute** the code blocks and **include** the output of the code in one file. The output is a `.md` file."</w:t>
+      </w:r>
+      <w:r>
+        <w:br w:type="textWrapping"/>
+      </w:r>
+      <w:r>
+        <w:rPr>
+          <w:rStyle w:val="VerbatimChar"/>
+        </w:rPr>
+        <w:t xml:space="preserve">[23] ""                                                                                                                                                          </w:t>
+      </w:r>
+      <w:r>
+        <w:br w:type="textWrapping"/>
+      </w:r>
+      <w:r>
+        <w:rPr>
+          <w:rStyle w:val="VerbatimChar"/>
+        </w:rPr>
+        <w:t xml:space="preserve">[24] "3. Call `Pandoc` on the file, given suitable options (see below). `Pandoc` is responsible for translating the `.md` file to **any format** you want. "     </w:t>
+      </w:r>
+      <w:r>
+        <w:br w:type="textWrapping"/>
+      </w:r>
+      <w:r>
+        <w:rPr>
+          <w:rStyle w:val="VerbatimChar"/>
+        </w:rPr>
+        <w:t xml:space="preserve">[25] ""                                                                                                                                                          </w:t>
+      </w:r>
+      <w:r>
+        <w:br w:type="textWrapping"/>
+      </w:r>
+      <w:r>
+        <w:rPr>
+          <w:rStyle w:val="VerbatimChar"/>
+        </w:rPr>
+        <w:t xml:space="preserve">[27] ""                                                                                                                                                          </w:t>
+      </w:r>
+      <w:r>
+        <w:br w:type="textWrapping"/>
+      </w:r>
+      <w:r>
+        <w:rPr>
+          <w:rStyle w:val="VerbatimChar"/>
+        </w:rPr>
+        <w:t xml:space="preserve">[28] "## RMarkdown format"                                                                                                                                       </w:t>
+      </w:r>
+      <w:r>
+        <w:br w:type="textWrapping"/>
+      </w:r>
+      <w:r>
+        <w:rPr>
+          <w:rStyle w:val="VerbatimChar"/>
+        </w:rPr>
+        <w:t xml:space="preserve">[29] ""                                                                                                                                                          </w:t>
+      </w:r>
+      <w:r>
+        <w:br w:type="textWrapping"/>
+      </w:r>
+      <w:r>
+        <w:rPr>
+          <w:rStyle w:val="VerbatimChar"/>
+        </w:rPr>
+        <w:t xml:space="preserve">[30] "The `.Rmd` source of this report looks like this (50 lines):"                                                                                              </w:t>
+      </w:r>
+      <w:r>
+        <w:br w:type="textWrapping"/>
+      </w:r>
+      <w:r>
+        <w:rPr>
+          <w:rStyle w:val="VerbatimChar"/>
+        </w:rPr>
+        <w:t xml:space="preserve">[31] ""                                                                                                                                                          </w:t>
+      </w:r>
+      <w:r>
+        <w:br w:type="textWrapping"/>
+      </w:r>
+      <w:r>
+        <w:rPr>
+          <w:rStyle w:val="VerbatimChar"/>
+        </w:rPr>
+        <w:t xml:space="preserve">[32] "```{r, results=\"markup\", comment=\"\"}"                                                                                                                  </w:t>
+      </w:r>
+      <w:r>
+        <w:br w:type="textWrapping"/>
+      </w:r>
+      <w:r>
+        <w:rPr>
+          <w:rStyle w:val="VerbatimChar"/>
+        </w:rPr>
+        <w:t xml:space="preserve">[33] "text &lt;- readLines(\"RR.Rmd\",encoding=\"UTF-8\")"                                                                                                          </w:t>
+      </w:r>
+      <w:r>
+        <w:br w:type="textWrapping"/>
+      </w:r>
+      <w:r>
+        <w:rPr>
+          <w:rStyle w:val="VerbatimChar"/>
+        </w:rPr>
+        <w:t xml:space="preserve">[34] "tail(head(text, 70),50)"                                                                                                                                   </w:t>
+      </w:r>
+      <w:r>
+        <w:br w:type="textWrapping"/>
+      </w:r>
+      <w:r>
+        <w:rPr>
+          <w:rStyle w:val="VerbatimChar"/>
+        </w:rPr>
+        <w:t xml:space="preserve">[35] "```"                                                                                                                                                       </w:t>
+      </w:r>
+      <w:r>
+        <w:br w:type="textWrapping"/>
+      </w:r>
+      <w:r>
+        <w:rPr>
+          <w:rStyle w:val="VerbatimChar"/>
+        </w:rPr>
+        <w:t xml:space="preserve">[36] ""                                                                                                                                                          </w:t>
+      </w:r>
+      <w:r>
+        <w:br w:type="textWrapping"/>
+      </w:r>
+      <w:r>
+        <w:rPr>
+          <w:rStyle w:val="VerbatimChar"/>
+        </w:rPr>
+        <w:t xml:space="preserve">[38] ""                                                                                                                                                          </w:t>
+      </w:r>
+      <w:r>
+        <w:br w:type="textWrapping"/>
+      </w:r>
+      <w:r>
+        <w:rPr>
+          <w:rStyle w:val="VerbatimChar"/>
+        </w:rPr>
+        <w:t xml:space="preserve">[39] "## Markdown format"                                                                                                                                        </w:t>
+      </w:r>
+      <w:r>
+        <w:br w:type="textWrapping"/>
+      </w:r>
+      <w:r>
+        <w:rPr>
+          <w:rStyle w:val="VerbatimChar"/>
+        </w:rPr>
+        <w:t xml:space="preserve">[40] ""                                                                                                                                                          </w:t>
+      </w:r>
+      <w:r>
+        <w:br w:type="textWrapping"/>
+      </w:r>
+      <w:r>
+        <w:rPr>
+          <w:rStyle w:val="VerbatimChar"/>
+        </w:rPr>
+        <w:t xml:space="preserve">[41] "The `.md` source of this report looks like this (50 lines):"                                                                                               </w:t>
+      </w:r>
+      <w:r>
+        <w:br w:type="textWrapping"/>
+      </w:r>
+      <w:r>
+        <w:rPr>
+          <w:rStyle w:val="VerbatimChar"/>
+        </w:rPr>
+        <w:t xml:space="preserve">[42] ""                                                                                                                                                          </w:t>
+      </w:r>
+      <w:r>
+        <w:br w:type="textWrapping"/>
+      </w:r>
+      <w:r>
+        <w:rPr>
+          <w:rStyle w:val="VerbatimChar"/>
+        </w:rPr>
+        <w:t xml:space="preserve">[43] "```{r, results=\"markup\", comment=\"\"}"                                                                                                                  </w:t>
+      </w:r>
+      <w:r>
+        <w:br w:type="textWrapping"/>
+      </w:r>
+      <w:r>
+        <w:rPr>
+          <w:rStyle w:val="VerbatimChar"/>
+        </w:rPr>
+        <w:t xml:space="preserve">[44] "text &lt;- readLines(\"RR.md\",encoding=\"UTF-8\")"                                                                                                           </w:t>
+      </w:r>
+      <w:r>
+        <w:br w:type="textWrapping"/>
+      </w:r>
+      <w:r>
+        <w:rPr>
+          <w:rStyle w:val="VerbatimChar"/>
+        </w:rPr>
+        <w:t xml:space="preserve">[45] "tail(head(text, 70),50)"                                                                                                                                   </w:t>
+      </w:r>
+      <w:r>
+        <w:br w:type="textWrapping"/>
+      </w:r>
+      <w:r>
+        <w:rPr>
+          <w:rStyle w:val="VerbatimChar"/>
+        </w:rPr>
+        <w:t xml:space="preserve">[46] "```"                                                                                                                                                       </w:t>
+      </w:r>
+      <w:r>
+        <w:br w:type="textWrapping"/>
+      </w:r>
+      <w:r>
+        <w:rPr>
+          <w:rStyle w:val="VerbatimChar"/>
+        </w:rPr>
+        <w:t xml:space="preserve">[47] ""                                                                                                                                                          </w:t>
+      </w:r>
+      <w:r>
+        <w:br w:type="textWrapping"/>
+      </w:r>
+      <w:r>
+        <w:rPr>
+          <w:rStyle w:val="VerbatimChar"/>
+        </w:rPr>
+        <w:t xml:space="preserve">[48] "Conversion is done using `knitr`."                                                                                                                         </w:t>
+      </w:r>
+      <w:r>
+        <w:br w:type="textWrapping"/>
+      </w:r>
+      <w:r>
+        <w:rPr>
+          <w:rStyle w:val="VerbatimChar"/>
+        </w:rPr>
+        <w:t xml:space="preserve">[49] ""                                                                                                                                                          </w:t>
+      </w:r>
+    </w:p>
+    <w:bookmarkStart w:id="35" w:name="markdown-format"/>
+    <w:p>
+      <w:pPr>
+        <w:pStyle w:val="Heading2"/>
+      </w:pPr>
+      <w:r>
+        <w:t xml:space="preserve">Markdown format</w:t>
+      </w:r>
+    </w:p>
+    <w:bookmarkEnd w:id="35"/>
+    <w:p>
+      <w:r>
+        <w:t xml:space="preserve">The</w:t>
+      </w:r>
+      <w:r>
+        <w:t xml:space="preserve"> </w:t>
+      </w:r>
+      <w:r>
+        <w:rPr>
+          <w:rStyle w:val="VerbatimChar"/>
+        </w:rPr>
+        <w:t xml:space="preserve">.md</w:t>
+      </w:r>
+      <w:r>
+        <w:t xml:space="preserve"> </w:t>
+      </w:r>
+      <w:r>
+        <w:t xml:space="preserve">source of this report looks like this (50 lines):</w:t>
+      </w:r>
+    </w:p>
+    <w:p>
+      <w:pPr>
+        <w:pStyle w:val="SourceCode"/>
+      </w:pPr>
+      <w:r>
+        <w:rPr>
+          <w:rStyle w:val="NormalTok"/>
+        </w:rPr>
+        <w:t xml:space="preserve">text &lt;-</w:t>
+      </w:r>
+      <w:r>
+        <w:rPr>
+          <w:rStyle w:val="StringTok"/>
+        </w:rPr>
+        <w:t xml:space="preserve"> </w:t>
+      </w:r>
+      <w:r>
+        <w:rPr>
+          <w:rStyle w:val="KeywordTok"/>
+        </w:rPr>
+        <w:t xml:space="preserve">readLines</w:t>
+      </w:r>
+      <w:r>
+        <w:rPr>
+          <w:rStyle w:val="NormalTok"/>
+        </w:rPr>
+        <w:t xml:space="preserve">(</w:t>
+      </w:r>
+      <w:r>
+        <w:rPr>
+          <w:rStyle w:val="StringTok"/>
+        </w:rPr>
+        <w:t xml:space="preserve">"RR.md"</w:t>
+      </w:r>
+      <w:r>
+        <w:rPr>
+          <w:rStyle w:val="NormalTok"/>
+        </w:rPr>
+        <w:t xml:space="preserve">,</w:t>
+      </w:r>
+      <w:r>
+        <w:rPr>
+          <w:rStyle w:val="DataTypeTok"/>
+        </w:rPr>
+        <w:t xml:space="preserve">encoding=</w:t>
+      </w:r>
+      <w:r>
+        <w:rPr>
+          <w:rStyle w:val="StringTok"/>
+        </w:rPr>
+        <w:t xml:space="preserve">"UTF-8"</w:t>
+      </w:r>
+      <w:r>
+        <w:rPr>
+          <w:rStyle w:val="NormalTok"/>
+        </w:rPr>
+        <w:t xml:space="preserve">)</w:t>
+      </w:r>
+      <w:r>
+        <w:br w:type="textWrapping"/>
+      </w:r>
+      <w:r>
+        <w:rPr>
+          <w:rStyle w:val="KeywordTok"/>
+        </w:rPr>
+        <w:t xml:space="preserve">tail</w:t>
+      </w:r>
+      <w:r>
+        <w:rPr>
+          <w:rStyle w:val="NormalTok"/>
+        </w:rPr>
+        <w:t xml:space="preserve">(</w:t>
+      </w:r>
+      <w:r>
+        <w:rPr>
+          <w:rStyle w:val="KeywordTok"/>
+        </w:rPr>
+        <w:t xml:space="preserve">head</w:t>
+      </w:r>
+      <w:r>
+        <w:rPr>
+          <w:rStyle w:val="NormalTok"/>
+        </w:rPr>
+        <w:t xml:space="preserve">(text, </w:t>
+      </w:r>
+      <w:r>
+        <w:rPr>
+          <w:rStyle w:val="DecValTok"/>
+        </w:rPr>
+        <w:t xml:space="preserve">70</w:t>
+      </w:r>
+      <w:r>
+        <w:rPr>
+          <w:rStyle w:val="NormalTok"/>
+        </w:rPr>
+        <w:t xml:space="preserve">),</w:t>
+      </w:r>
+      <w:r>
+        <w:rPr>
+          <w:rStyle w:val="DecValTok"/>
+        </w:rPr>
+        <w:t xml:space="preserve">50</w:t>
+      </w:r>
+      <w:r>
+        <w:rPr>
+          <w:rStyle w:val="NormalTok"/>
+        </w:rPr>
+        <w:t xml:space="preserve">)</w:t>
+      </w:r>
+    </w:p>
+    <w:p>
+      <w:pPr>
+        <w:pStyle w:val="SourceCode"/>
+      </w:pPr>
+      <w:r>
+        <w:rPr>
+          <w:rStyle w:val="VerbatimChar"/>
+        </w:rPr>
+        <w:t xml:space="preserve"> [1] "  &lt;https://github.com/tonyblundell/pandoc-bootstrap-template&gt;"                                                                                                      </w:t>
+      </w:r>
+      <w:r>
+        <w:br w:type="textWrapping"/>
+      </w:r>
+      <w:r>
+        <w:rPr>
+          <w:rStyle w:val="VerbatimChar"/>
+        </w:rPr>
+        <w:t xml:space="preserve"> [2] "* Alternative LaTeX templates: "                                                                                                                                    </w:t>
+      </w:r>
+      <w:r>
+        <w:br w:type="textWrapping"/>
+      </w:r>
+      <w:r>
+        <w:rPr>
+          <w:rStyle w:val="VerbatimChar"/>
+        </w:rPr>
+        <w:t xml:space="preserve"> [3] "  &lt;https://github.com/kjhealy/latex-custom-kjh&gt;"                                                                                                                    </w:t>
+      </w:r>
+      <w:r>
+        <w:br w:type="textWrapping"/>
+      </w:r>
+      <w:r>
+        <w:rPr>
+          <w:rStyle w:val="VerbatimChar"/>
+        </w:rPr>
+        <w:t xml:space="preserve"> [4] "* Alternative Pandoc template: "                                                                                                                                    </w:t>
+      </w:r>
+      <w:r>
+        <w:br w:type="textWrapping"/>
+      </w:r>
+      <w:r>
+        <w:rPr>
+          <w:rStyle w:val="VerbatimChar"/>
+        </w:rPr>
+        <w:t xml:space="preserve"> [5] "  &lt;https://github.com/kjhealy/pandoc-templates&gt;"                                                                                                                    </w:t>
+      </w:r>
+      <w:r>
+        <w:br w:type="textWrapping"/>
+      </w:r>
+      <w:r>
+        <w:rPr>
+          <w:rStyle w:val="VerbatimChar"/>
+        </w:rPr>
+        <w:t xml:space="preserve"> [6] "* Non-official KU Leuven templates:"                                                                                                                                </w:t>
+      </w:r>
+      <w:r>
+        <w:br w:type="textWrapping"/>
+      </w:r>
+      <w:r>
+        <w:rPr>
+          <w:rStyle w:val="VerbatimChar"/>
+        </w:rPr>
+        <w:t xml:space="preserve"> [7] "  &lt;https://github.com/exporl/kuleuven-templates&gt;"                                                                                                                   </w:t>
+      </w:r>
+      <w:r>
+        <w:br w:type="textWrapping"/>
+      </w:r>
+      <w:r>
+        <w:rPr>
+          <w:rStyle w:val="VerbatimChar"/>
+        </w:rPr>
+        <w:t xml:space="preserve"> [8] ""                                                                                                                                                                   </w:t>
+      </w:r>
+      <w:r>
+        <w:br w:type="textWrapping"/>
+      </w:r>
+      <w:r>
+        <w:rPr>
+          <w:rStyle w:val="VerbatimChar"/>
+        </w:rPr>
+        <w:t xml:space="preserve">[10] ""                                                                                                                                                                   </w:t>
+      </w:r>
+      <w:r>
+        <w:br w:type="textWrapping"/>
+      </w:r>
+      <w:r>
+        <w:rPr>
+          <w:rStyle w:val="VerbatimChar"/>
+        </w:rPr>
+        <w:t xml:space="preserve">[11] "# Idea"                                                                                                                                                             </w:t>
+      </w:r>
+      <w:r>
+        <w:br w:type="textWrapping"/>
+      </w:r>
+      <w:r>
+        <w:rPr>
+          <w:rStyle w:val="VerbatimChar"/>
+        </w:rPr>
+        <w:t xml:space="preserve">[12] ""                                                                                                                                                                   </w:t>
+      </w:r>
+      <w:r>
+        <w:br w:type="textWrapping"/>
+      </w:r>
+      <w:r>
+        <w:rPr>
+          <w:rStyle w:val="VerbatimChar"/>
+        </w:rPr>
+        <w:t xml:space="preserve">[14] ""                                                                                                                                                                   </w:t>
+      </w:r>
+      <w:r>
+        <w:br w:type="textWrapping"/>
+      </w:r>
+      <w:r>
+        <w:rPr>
+          <w:rStyle w:val="VerbatimChar"/>
+        </w:rPr>
+        <w:t xml:space="preserve">[15] "## Workflow"                                                                                                                                                        </w:t>
+      </w:r>
+      <w:r>
+        <w:br w:type="textWrapping"/>
+      </w:r>
+      <w:r>
+        <w:rPr>
+          <w:rStyle w:val="VerbatimChar"/>
+        </w:rPr>
+        <w:t xml:space="preserve">[16] ""                                                                                                                                                                   </w:t>
+      </w:r>
+      <w:r>
+        <w:br w:type="textWrapping"/>
+      </w:r>
+      <w:r>
+        <w:rPr>
+          <w:rStyle w:val="VerbatimChar"/>
+        </w:rPr>
+        <w:t xml:space="preserve">[17] "1. Write data generation, data manipulation and discussion in **one text file**."                                                                                   </w:t>
+      </w:r>
+      <w:r>
+        <w:br w:type="textWrapping"/>
+      </w:r>
+      <w:r>
+        <w:rPr>
+          <w:rStyle w:val="VerbatimChar"/>
+        </w:rPr>
+        <w:t xml:space="preserve">[18] "    * Syntax for text is Markdown."                                                                                                                                 </w:t>
+      </w:r>
+      <w:r>
+        <w:br w:type="textWrapping"/>
+      </w:r>
+      <w:r>
+        <w:rPr>
+          <w:rStyle w:val="VerbatimChar"/>
+        </w:rPr>
+        <w:t xml:space="preserve">[19] "    * Code lines start with `tab` or delimited by `` ``` ``"                                                                                                        </w:t>
+      </w:r>
+      <w:r>
+        <w:br w:type="textWrapping"/>
+      </w:r>
+      <w:r>
+        <w:rPr>
+          <w:rStyle w:val="VerbatimChar"/>
+        </w:rPr>
+        <w:t xml:space="preserve">[20] "    * Call this file `file.Rmd`, even if it includes more than `R` code."                                                                                           </w:t>
+      </w:r>
+      <w:r>
+        <w:br w:type="textWrapping"/>
+      </w:r>
+      <w:r>
+        <w:rPr>
+          <w:rStyle w:val="VerbatimChar"/>
+        </w:rPr>
+        <w:t xml:space="preserve">[21] ""                                                                                                                                                                   </w:t>
+      </w:r>
+      <w:r>
+        <w:br w:type="textWrapping"/>
+      </w:r>
+      <w:r>
+        <w:rPr>
+          <w:rStyle w:val="VerbatimChar"/>
+        </w:rPr>
+        <w:t xml:space="preserve">[22] "2. Call `knitr` on the `.Rmd` file in order to **execute** the code blocks and **include** the output of the code in one file. The output is a `.md` file."         </w:t>
+      </w:r>
+      <w:r>
+        <w:br w:type="textWrapping"/>
+      </w:r>
+      <w:r>
+        <w:rPr>
+          <w:rStyle w:val="VerbatimChar"/>
+        </w:rPr>
+        <w:t xml:space="preserve">[23] ""                                                                                                                                                                   </w:t>
+      </w:r>
+      <w:r>
+        <w:br w:type="textWrapping"/>
+      </w:r>
+      <w:r>
+        <w:rPr>
+          <w:rStyle w:val="VerbatimChar"/>
+        </w:rPr>
+        <w:t xml:space="preserve">[24] "3. Call `Pandoc` on the file, given suitable options (see below). `Pandoc` is responsible for translating the `.md` file to **any format** you want. "              </w:t>
+      </w:r>
+      <w:r>
+        <w:br w:type="textWrapping"/>
+      </w:r>
+      <w:r>
+        <w:rPr>
+          <w:rStyle w:val="VerbatimChar"/>
+        </w:rPr>
+        <w:t xml:space="preserve">[25] ""                                                                                                                                                                   </w:t>
+      </w:r>
+      <w:r>
+        <w:br w:type="textWrapping"/>
+      </w:r>
+      <w:r>
+        <w:rPr>
+          <w:rStyle w:val="VerbatimChar"/>
+        </w:rPr>
+        <w:t xml:space="preserve">[27] ""                                                                                                                                                                   </w:t>
+      </w:r>
+      <w:r>
+        <w:br w:type="textWrapping"/>
+      </w:r>
+      <w:r>
+        <w:rPr>
+          <w:rStyle w:val="VerbatimChar"/>
+        </w:rPr>
+        <w:t xml:space="preserve">[28] "## RMarkdown format"                                                                                                                                                </w:t>
+      </w:r>
+      <w:r>
+        <w:br w:type="textWrapping"/>
+      </w:r>
+      <w:r>
+        <w:rPr>
+          <w:rStyle w:val="VerbatimChar"/>
+        </w:rPr>
+        <w:t xml:space="preserve">[29] ""                                                                                                                                                                   </w:t>
+      </w:r>
+      <w:r>
+        <w:br w:type="textWrapping"/>
+      </w:r>
+      <w:r>
+        <w:rPr>
+          <w:rStyle w:val="VerbatimChar"/>
+        </w:rPr>
+        <w:t xml:space="preserve">[30] "The `.Rmd` source of this report looks like this (50 lines):"                                                                                                       </w:t>
+      </w:r>
+      <w:r>
+        <w:br w:type="textWrapping"/>
+      </w:r>
+      <w:r>
+        <w:rPr>
+          <w:rStyle w:val="VerbatimChar"/>
+        </w:rPr>
+        <w:t xml:space="preserve">[31] ""                                                                                                                                                                   </w:t>
+      </w:r>
+      <w:r>
+        <w:br w:type="textWrapping"/>
+      </w:r>
+      <w:r>
+        <w:rPr>
+          <w:rStyle w:val="VerbatimChar"/>
+        </w:rPr>
+        <w:t xml:space="preserve">[32] ""                                                                                                                                                                   </w:t>
+      </w:r>
+      <w:r>
+        <w:br w:type="textWrapping"/>
+      </w:r>
+      <w:r>
+        <w:rPr>
+          <w:rStyle w:val="VerbatimChar"/>
+        </w:rPr>
+        <w:t xml:space="preserve">[33] "```r"                                                                                                                                                               </w:t>
+      </w:r>
+      <w:r>
+        <w:br w:type="textWrapping"/>
+      </w:r>
+      <w:r>
+        <w:rPr>
+          <w:rStyle w:val="VerbatimChar"/>
+        </w:rPr>
+        <w:t xml:space="preserve">[34] "text &lt;- readLines(\"RR.Rmd\",encoding=\"UTF-8\")"                                                                                                                   </w:t>
+      </w:r>
+      <w:r>
+        <w:br w:type="textWrapping"/>
+      </w:r>
+      <w:r>
+        <w:rPr>
+          <w:rStyle w:val="VerbatimChar"/>
+        </w:rPr>
+        <w:t xml:space="preserve">[35] "tail(head(text, 70),50)"                                                                                                                                            </w:t>
+      </w:r>
+      <w:r>
+        <w:br w:type="textWrapping"/>
+      </w:r>
+      <w:r>
+        <w:rPr>
+          <w:rStyle w:val="VerbatimChar"/>
+        </w:rPr>
+        <w:t xml:space="preserve">[36] "```"                                                                                                                                                                </w:t>
+      </w:r>
+      <w:r>
+        <w:br w:type="textWrapping"/>
+      </w:r>
+      <w:r>
+        <w:rPr>
+          <w:rStyle w:val="VerbatimChar"/>
+        </w:rPr>
+        <w:t xml:space="preserve">[37] ""                                                                                                                                                                   </w:t>
+      </w:r>
+      <w:r>
+        <w:br w:type="textWrapping"/>
+      </w:r>
+      <w:r>
+        <w:rPr>
+          <w:rStyle w:val="VerbatimChar"/>
+        </w:rPr>
+        <w:t xml:space="preserve">[38] "```"                                                                                                                                                                </w:t>
+      </w:r>
+      <w:r>
+        <w:br w:type="textWrapping"/>
+      </w:r>
+      <w:r>
+        <w:rPr>
+          <w:rStyle w:val="VerbatimChar"/>
+        </w:rPr>
+        <w:t xml:space="preserve">[39] " [1] \"  &lt;https://github.com/tonyblundell/pandoc-bootstrap-template&gt;\"                                                                                             "</w:t>
+      </w:r>
+      <w:r>
+        <w:br w:type="textWrapping"/>
+      </w:r>
+      <w:r>
+        <w:rPr>
+          <w:rStyle w:val="VerbatimChar"/>
+        </w:rPr>
+        <w:t xml:space="preserve">[40] " [2] \"* Alternative LaTeX templates: \"                                                                                                                           "</w:t>
+      </w:r>
+      <w:r>
+        <w:br w:type="textWrapping"/>
+      </w:r>
+      <w:r>
+        <w:rPr>
+          <w:rStyle w:val="VerbatimChar"/>
+        </w:rPr>
+        <w:t xml:space="preserve">[41] " [3] \"  &lt;https://github.com/kjhealy/latex-custom-kjh&gt;\"                                                                                                           "</w:t>
+      </w:r>
+      <w:r>
+        <w:br w:type="textWrapping"/>
+      </w:r>
+      <w:r>
+        <w:rPr>
+          <w:rStyle w:val="VerbatimChar"/>
+        </w:rPr>
+        <w:t xml:space="preserve">[42] " [4] \"* Alternative Pandoc template: \"                                                                                                                           "</w:t>
+      </w:r>
+      <w:r>
+        <w:br w:type="textWrapping"/>
+      </w:r>
+      <w:r>
+        <w:rPr>
+          <w:rStyle w:val="VerbatimChar"/>
+        </w:rPr>
+        <w:t xml:space="preserve">[43] " [5] \"  &lt;https://github.com/kjhealy/pandoc-templates&gt;\"                                                                                                           "</w:t>
+      </w:r>
+      <w:r>
+        <w:br w:type="textWrapping"/>
+      </w:r>
+      <w:r>
+        <w:rPr>
+          <w:rStyle w:val="VerbatimChar"/>
+        </w:rPr>
+        <w:t xml:space="preserve">[44] " [6] \"* Non-official KU Leuven templates:\"                                                                                                                       "</w:t>
+      </w:r>
+      <w:r>
+        <w:br w:type="textWrapping"/>
+      </w:r>
+      <w:r>
+        <w:rPr>
+          <w:rStyle w:val="VerbatimChar"/>
+        </w:rPr>
+        <w:t xml:space="preserve">[45] " [7] \"  &lt;https://github.com/exporl/kuleuven-templates&gt;\"                                                                                                          "</w:t>
+      </w:r>
+      <w:r>
+        <w:br w:type="textWrapping"/>
+      </w:r>
+      <w:r>
+        <w:rPr>
+          <w:rStyle w:val="VerbatimChar"/>
+        </w:rPr>
+        <w:t xml:space="preserve">[46] " [8] \"\"                                                                                                                                                          "</w:t>
+      </w:r>
+      <w:r>
+        <w:br w:type="textWrapping"/>
+      </w:r>
+      <w:r>
+        <w:rPr>
+          <w:rStyle w:val="VerbatimChar"/>
+        </w:rPr>
+        <w:t xml:space="preserve">[48] "[10] \"\"                                                                                                                                                          "</w:t>
+      </w:r>
+      <w:r>
+        <w:br w:type="textWrapping"/>
+      </w:r>
+      <w:r>
+        <w:rPr>
+          <w:rStyle w:val="VerbatimChar"/>
+        </w:rPr>
+        <w:t xml:space="preserve">[49] "[11] \"# Idea\"                                                                                                                                                    "</w:t>
+      </w:r>
+      <w:r>
+        <w:br w:type="textWrapping"/>
+      </w:r>
+      <w:r>
+        <w:rPr>
+          <w:rStyle w:val="VerbatimChar"/>
+        </w:rPr>
+        <w:t xml:space="preserve">[50] "[12] \"\"                                                                                                                                                          "</w:t>
+      </w:r>
+    </w:p>
+    <w:p>
+      <w:r>
+        <w:t xml:space="preserve">Conversion is done using</w:t>
+      </w:r>
+      <w:r>
+        <w:t xml:space="preserve"> </w:t>
+      </w:r>
+      <w:r>
+        <w:rPr>
+          <w:rStyle w:val="VerbatimChar"/>
+        </w:rPr>
+        <w:t xml:space="preserve">knitr</w:t>
+      </w:r>
+      <w:r>
+        <w:t xml:space="preserve">.</w:t>
+      </w:r>
+    </w:p>
+    <w:bookmarkStart w:id="36" w:name="pandoc"/>
+    <w:p>
+      <w:pPr>
+        <w:pStyle w:val="Heading2"/>
+      </w:pPr>
+      <w:r>
+        <w:t xml:space="preserve">Pandoc</w:t>
+      </w:r>
+    </w:p>
+    <w:bookmarkEnd w:id="36"/>
     <w:p>
       <w:r>
         <w:t xml:space="preserve">A simple and a more involved example of running</w:t>
@@ -576,7 +1734,7 @@
         <w:rPr>
           <w:rStyle w:val="VerbatimChar"/>
         </w:rPr>
-        <w:t xml:space="preserve">pandoc file.md -o $(FILE).docx</w:t>
+        <w:t xml:space="preserve">pandoc file.md -o file.docx</w:t>
       </w:r>
       <w:r>
         <w:br w:type="textWrapping"/>
@@ -594,7 +1752,7 @@
         <w:rPr>
           <w:rStyle w:val="VerbatimChar"/>
         </w:rPr>
-        <w:t xml:space="preserve">pandoc $(FILE).md -o $(FILE).html \</w:t>
+        <w:t xml:space="preserve">pandoc file.md -o file.html \</w:t>
       </w:r>
       <w:r>
         <w:br w:type="textWrapping"/>
@@ -612,16 +1770,16 @@
         <w:rPr>
           <w:rStyle w:val="VerbatimChar"/>
         </w:rPr>
-        <w:t xml:space="preserve">            --template $(THTML)/template.html \</w:t>
-      </w:r>
-      <w:r>
-        <w:br w:type="textWrapping"/>
-      </w:r>
-      <w:r>
-        <w:rPr>
-          <w:rStyle w:val="VerbatimChar"/>
-        </w:rPr>
-        <w:t xml:space="preserve">            --css $(THTML)/template.css \</w:t>
+        <w:t xml:space="preserve">            --template template.html \</w:t>
+      </w:r>
+      <w:r>
+        <w:br w:type="textWrapping"/>
+      </w:r>
+      <w:r>
+        <w:rPr>
+          <w:rStyle w:val="VerbatimChar"/>
+        </w:rPr>
+        <w:t xml:space="preserve">            --css template.css \</w:t>
       </w:r>
       <w:r>
         <w:br w:type="textWrapping"/>
@@ -642,7 +1800,27 @@
         <w:t xml:space="preserve">            --toc --toc-depth 2</w:t>
       </w:r>
     </w:p>
-    <w:bookmarkStart w:id="32" w:name="some-examples"/>
+    <w:p>
+      <w:r>
+        <w:t xml:space="preserve">Dust off your</w:t>
+      </w:r>
+      <w:r>
+        <w:t xml:space="preserve"> </w:t>
+      </w:r>
+      <w:r>
+        <w:rPr>
+          <w:rStyle w:val="VerbatimChar"/>
+        </w:rPr>
+        <w:t xml:space="preserve">Makefile</w:t>
+      </w:r>
+      <w:r>
+        <w:t xml:space="preserve"> </w:t>
+      </w:r>
+      <w:r>
+        <w:t xml:space="preserve">skills!</w:t>
+      </w:r>
+    </w:p>
+    <w:bookmarkStart w:id="37" w:name="some-examples"/>
     <w:p>
       <w:pPr>
         <w:pStyle w:val="Heading1"/>
@@ -651,8 +1829,8 @@
         <w:t xml:space="preserve">Some Examples</w:t>
       </w:r>
     </w:p>
-    <w:bookmarkEnd w:id="32"/>
-    <w:bookmarkStart w:id="33" w:name="simple-example"/>
+    <w:bookmarkEnd w:id="37"/>
+    <w:bookmarkStart w:id="38" w:name="simple-example"/>
     <w:p>
       <w:pPr>
         <w:pStyle w:val="Heading2"/>
@@ -661,7 +1839,7 @@
         <w:t xml:space="preserve">Simple example</w:t>
       </w:r>
     </w:p>
-    <w:bookmarkEnd w:id="33"/>
+    <w:bookmarkEnd w:id="38"/>
     <w:p>
       <w:r>
         <w:t xml:space="preserve">The first example is in</w:t>
@@ -1055,13 +2233,13 @@
               <a:graphicData uri="http://schemas.openxmlformats.org/drawingml/2006/picture">
                 <pic:pic>
                   <pic:nvPicPr>
-                    <pic:cNvPr descr="figure/chunk.png" id="0" name="Picture"/>
+                    <pic:cNvPr descr="figure/chunk-1.png" id="0" name="Picture"/>
                     <pic:cNvPicPr>
                       <a:picLocks noChangeArrowheads="1" noChangeAspect="1"/>
                     </pic:cNvPicPr>
                   </pic:nvPicPr>
                   <pic:blipFill>
-                    <a:blip r:embed="rId34"/>
+                    <a:blip r:embed="rId39"/>
                     <a:stretch>
                       <a:fillRect/>
                     </a:stretch>
@@ -1101,7 +2279,7 @@
         <w:t xml:space="preserve">See the figure for the result.</w:t>
       </w:r>
     </w:p>
-    <w:bookmarkStart w:id="35" w:name="working-with-data"/>
+    <w:bookmarkStart w:id="40" w:name="working-with-data"/>
     <w:p>
       <w:pPr>
         <w:pStyle w:val="Heading2"/>
@@ -1110,7 +2288,7 @@
         <w:t xml:space="preserve">Working with data</w:t>
       </w:r>
     </w:p>
-    <w:bookmarkEnd w:id="35"/>
+    <w:bookmarkEnd w:id="40"/>
     <w:p>
       <w:r>
         <w:t xml:space="preserve">Let us take a look at a dataset that comes with</w:t>
@@ -1165,187 +2343,187 @@
         <w:rPr>
           <w:rStyle w:val="VerbatimChar"/>
         </w:rPr>
-        <w:t xml:space="preserve">##       mpg            cyl            disp             hp       </w:t>
-      </w:r>
-      <w:r>
-        <w:br w:type="textWrapping"/>
-      </w:r>
-      <w:r>
-        <w:rPr>
-          <w:rStyle w:val="VerbatimChar"/>
-        </w:rPr>
-        <w:t xml:space="preserve">##  Min.   :10.4   Min.   :4.00   Min.   : 71.1   Min.   : 52.0  </w:t>
-      </w:r>
-      <w:r>
-        <w:br w:type="textWrapping"/>
-      </w:r>
-      <w:r>
-        <w:rPr>
-          <w:rStyle w:val="VerbatimChar"/>
-        </w:rPr>
-        <w:t xml:space="preserve">##  1st Qu.:15.4   1st Qu.:4.00   1st Qu.:120.8   1st Qu.: 96.5  </w:t>
-      </w:r>
-      <w:r>
-        <w:br w:type="textWrapping"/>
-      </w:r>
-      <w:r>
-        <w:rPr>
-          <w:rStyle w:val="VerbatimChar"/>
-        </w:rPr>
-        <w:t xml:space="preserve">##  Median :19.2   Median :6.00   Median :196.3   Median :123.0  </w:t>
-      </w:r>
-      <w:r>
-        <w:br w:type="textWrapping"/>
-      </w:r>
-      <w:r>
-        <w:rPr>
-          <w:rStyle w:val="VerbatimChar"/>
-        </w:rPr>
-        <w:t xml:space="preserve">##  Mean   :20.1   Mean   :6.19   Mean   :230.7   Mean   :146.7  </w:t>
-      </w:r>
-      <w:r>
-        <w:br w:type="textWrapping"/>
-      </w:r>
-      <w:r>
-        <w:rPr>
-          <w:rStyle w:val="VerbatimChar"/>
-        </w:rPr>
-        <w:t xml:space="preserve">##  3rd Qu.:22.8   3rd Qu.:8.00   3rd Qu.:326.0   3rd Qu.:180.0  </w:t>
-      </w:r>
-      <w:r>
-        <w:br w:type="textWrapping"/>
-      </w:r>
-      <w:r>
-        <w:rPr>
-          <w:rStyle w:val="VerbatimChar"/>
-        </w:rPr>
-        <w:t xml:space="preserve">##  Max.   :33.9   Max.   :8.00   Max.   :472.0   Max.   :335.0  </w:t>
-      </w:r>
-      <w:r>
-        <w:br w:type="textWrapping"/>
-      </w:r>
-      <w:r>
-        <w:rPr>
-          <w:rStyle w:val="VerbatimChar"/>
-        </w:rPr>
-        <w:t xml:space="preserve">##       drat            wt            qsec            vs       </w:t>
-      </w:r>
-      <w:r>
-        <w:br w:type="textWrapping"/>
-      </w:r>
-      <w:r>
-        <w:rPr>
-          <w:rStyle w:val="VerbatimChar"/>
-        </w:rPr>
-        <w:t xml:space="preserve">##  Min.   :2.76   Min.   :1.51   Min.   :14.5   Min.   :0.000  </w:t>
-      </w:r>
-      <w:r>
-        <w:br w:type="textWrapping"/>
-      </w:r>
-      <w:r>
-        <w:rPr>
-          <w:rStyle w:val="VerbatimChar"/>
-        </w:rPr>
-        <w:t xml:space="preserve">##  1st Qu.:3.08   1st Qu.:2.58   1st Qu.:16.9   1st Qu.:0.000  </w:t>
-      </w:r>
-      <w:r>
-        <w:br w:type="textWrapping"/>
-      </w:r>
-      <w:r>
-        <w:rPr>
-          <w:rStyle w:val="VerbatimChar"/>
-        </w:rPr>
-        <w:t xml:space="preserve">##  Median :3.69   Median :3.33   Median :17.7   Median :0.000  </w:t>
-      </w:r>
-      <w:r>
-        <w:br w:type="textWrapping"/>
-      </w:r>
-      <w:r>
-        <w:rPr>
-          <w:rStyle w:val="VerbatimChar"/>
-        </w:rPr>
-        <w:t xml:space="preserve">##  Mean   :3.60   Mean   :3.22   Mean   :17.8   Mean   :0.438  </w:t>
-      </w:r>
-      <w:r>
-        <w:br w:type="textWrapping"/>
-      </w:r>
-      <w:r>
-        <w:rPr>
-          <w:rStyle w:val="VerbatimChar"/>
-        </w:rPr>
-        <w:t xml:space="preserve">##  3rd Qu.:3.92   3rd Qu.:3.61   3rd Qu.:18.9   3rd Qu.:1.000  </w:t>
-      </w:r>
-      <w:r>
-        <w:br w:type="textWrapping"/>
-      </w:r>
-      <w:r>
-        <w:rPr>
-          <w:rStyle w:val="VerbatimChar"/>
-        </w:rPr>
-        <w:t xml:space="preserve">##  Max.   :4.93   Max.   :5.42   Max.   :22.9   Max.   :1.000  </w:t>
-      </w:r>
-      <w:r>
-        <w:br w:type="textWrapping"/>
-      </w:r>
-      <w:r>
-        <w:rPr>
-          <w:rStyle w:val="VerbatimChar"/>
-        </w:rPr>
-        <w:t xml:space="preserve">##        am             gear           carb     </w:t>
-      </w:r>
-      <w:r>
-        <w:br w:type="textWrapping"/>
-      </w:r>
-      <w:r>
-        <w:rPr>
-          <w:rStyle w:val="VerbatimChar"/>
-        </w:rPr>
-        <w:t xml:space="preserve">##  Min.   :0.000   Min.   :3.00   Min.   :1.00  </w:t>
-      </w:r>
-      <w:r>
-        <w:br w:type="textWrapping"/>
-      </w:r>
-      <w:r>
-        <w:rPr>
-          <w:rStyle w:val="VerbatimChar"/>
-        </w:rPr>
-        <w:t xml:space="preserve">##  1st Qu.:0.000   1st Qu.:3.00   1st Qu.:2.00  </w:t>
-      </w:r>
-      <w:r>
-        <w:br w:type="textWrapping"/>
-      </w:r>
-      <w:r>
-        <w:rPr>
-          <w:rStyle w:val="VerbatimChar"/>
-        </w:rPr>
-        <w:t xml:space="preserve">##  Median :0.000   Median :4.00   Median :2.00  </w:t>
-      </w:r>
-      <w:r>
-        <w:br w:type="textWrapping"/>
-      </w:r>
-      <w:r>
-        <w:rPr>
-          <w:rStyle w:val="VerbatimChar"/>
-        </w:rPr>
-        <w:t xml:space="preserve">##  Mean   :0.406   Mean   :3.69   Mean   :2.81  </w:t>
-      </w:r>
-      <w:r>
-        <w:br w:type="textWrapping"/>
-      </w:r>
-      <w:r>
-        <w:rPr>
-          <w:rStyle w:val="VerbatimChar"/>
-        </w:rPr>
-        <w:t xml:space="preserve">##  3rd Qu.:1.000   3rd Qu.:4.00   3rd Qu.:4.00  </w:t>
-      </w:r>
-      <w:r>
-        <w:br w:type="textWrapping"/>
-      </w:r>
-      <w:r>
-        <w:rPr>
-          <w:rStyle w:val="VerbatimChar"/>
-        </w:rPr>
-        <w:t xml:space="preserve">##  Max.   :1.000   Max.   :5.00   Max.   :8.00</w:t>
+        <w:t xml:space="preserve">##       mpg             cyl             disp             hp       </w:t>
+      </w:r>
+      <w:r>
+        <w:br w:type="textWrapping"/>
+      </w:r>
+      <w:r>
+        <w:rPr>
+          <w:rStyle w:val="VerbatimChar"/>
+        </w:rPr>
+        <w:t xml:space="preserve">##  Min.   :10.40   Min.   :4.000   Min.   : 71.1   Min.   : 52.0  </w:t>
+      </w:r>
+      <w:r>
+        <w:br w:type="textWrapping"/>
+      </w:r>
+      <w:r>
+        <w:rPr>
+          <w:rStyle w:val="VerbatimChar"/>
+        </w:rPr>
+        <w:t xml:space="preserve">##  1st Qu.:15.43   1st Qu.:4.000   1st Qu.:120.8   1st Qu.: 96.5  </w:t>
+      </w:r>
+      <w:r>
+        <w:br w:type="textWrapping"/>
+      </w:r>
+      <w:r>
+        <w:rPr>
+          <w:rStyle w:val="VerbatimChar"/>
+        </w:rPr>
+        <w:t xml:space="preserve">##  Median :19.20   Median :6.000   Median :196.3   Median :123.0  </w:t>
+      </w:r>
+      <w:r>
+        <w:br w:type="textWrapping"/>
+      </w:r>
+      <w:r>
+        <w:rPr>
+          <w:rStyle w:val="VerbatimChar"/>
+        </w:rPr>
+        <w:t xml:space="preserve">##  Mean   :20.09   Mean   :6.188   Mean   :230.7   Mean   :146.7  </w:t>
+      </w:r>
+      <w:r>
+        <w:br w:type="textWrapping"/>
+      </w:r>
+      <w:r>
+        <w:rPr>
+          <w:rStyle w:val="VerbatimChar"/>
+        </w:rPr>
+        <w:t xml:space="preserve">##  3rd Qu.:22.80   3rd Qu.:8.000   3rd Qu.:326.0   3rd Qu.:180.0  </w:t>
+      </w:r>
+      <w:r>
+        <w:br w:type="textWrapping"/>
+      </w:r>
+      <w:r>
+        <w:rPr>
+          <w:rStyle w:val="VerbatimChar"/>
+        </w:rPr>
+        <w:t xml:space="preserve">##  Max.   :33.90   Max.   :8.000   Max.   :472.0   Max.   :335.0  </w:t>
+      </w:r>
+      <w:r>
+        <w:br w:type="textWrapping"/>
+      </w:r>
+      <w:r>
+        <w:rPr>
+          <w:rStyle w:val="VerbatimChar"/>
+        </w:rPr>
+        <w:t xml:space="preserve">##       drat             wt             qsec             vs        </w:t>
+      </w:r>
+      <w:r>
+        <w:br w:type="textWrapping"/>
+      </w:r>
+      <w:r>
+        <w:rPr>
+          <w:rStyle w:val="VerbatimChar"/>
+        </w:rPr>
+        <w:t xml:space="preserve">##  Min.   :2.760   Min.   :1.513   Min.   :14.50   Min.   :0.0000  </w:t>
+      </w:r>
+      <w:r>
+        <w:br w:type="textWrapping"/>
+      </w:r>
+      <w:r>
+        <w:rPr>
+          <w:rStyle w:val="VerbatimChar"/>
+        </w:rPr>
+        <w:t xml:space="preserve">##  1st Qu.:3.080   1st Qu.:2.581   1st Qu.:16.89   1st Qu.:0.0000  </w:t>
+      </w:r>
+      <w:r>
+        <w:br w:type="textWrapping"/>
+      </w:r>
+      <w:r>
+        <w:rPr>
+          <w:rStyle w:val="VerbatimChar"/>
+        </w:rPr>
+        <w:t xml:space="preserve">##  Median :3.695   Median :3.325   Median :17.71   Median :0.0000  </w:t>
+      </w:r>
+      <w:r>
+        <w:br w:type="textWrapping"/>
+      </w:r>
+      <w:r>
+        <w:rPr>
+          <w:rStyle w:val="VerbatimChar"/>
+        </w:rPr>
+        <w:t xml:space="preserve">##  Mean   :3.597   Mean   :3.217   Mean   :17.85   Mean   :0.4375  </w:t>
+      </w:r>
+      <w:r>
+        <w:br w:type="textWrapping"/>
+      </w:r>
+      <w:r>
+        <w:rPr>
+          <w:rStyle w:val="VerbatimChar"/>
+        </w:rPr>
+        <w:t xml:space="preserve">##  3rd Qu.:3.920   3rd Qu.:3.610   3rd Qu.:18.90   3rd Qu.:1.0000  </w:t>
+      </w:r>
+      <w:r>
+        <w:br w:type="textWrapping"/>
+      </w:r>
+      <w:r>
+        <w:rPr>
+          <w:rStyle w:val="VerbatimChar"/>
+        </w:rPr>
+        <w:t xml:space="preserve">##  Max.   :4.930   Max.   :5.424   Max.   :22.90   Max.   :1.0000  </w:t>
+      </w:r>
+      <w:r>
+        <w:br w:type="textWrapping"/>
+      </w:r>
+      <w:r>
+        <w:rPr>
+          <w:rStyle w:val="VerbatimChar"/>
+        </w:rPr>
+        <w:t xml:space="preserve">##        am              gear            carb      </w:t>
+      </w:r>
+      <w:r>
+        <w:br w:type="textWrapping"/>
+      </w:r>
+      <w:r>
+        <w:rPr>
+          <w:rStyle w:val="VerbatimChar"/>
+        </w:rPr>
+        <w:t xml:space="preserve">##  Min.   :0.0000   Min.   :3.000   Min.   :1.000  </w:t>
+      </w:r>
+      <w:r>
+        <w:br w:type="textWrapping"/>
+      </w:r>
+      <w:r>
+        <w:rPr>
+          <w:rStyle w:val="VerbatimChar"/>
+        </w:rPr>
+        <w:t xml:space="preserve">##  1st Qu.:0.0000   1st Qu.:3.000   1st Qu.:2.000  </w:t>
+      </w:r>
+      <w:r>
+        <w:br w:type="textWrapping"/>
+      </w:r>
+      <w:r>
+        <w:rPr>
+          <w:rStyle w:val="VerbatimChar"/>
+        </w:rPr>
+        <w:t xml:space="preserve">##  Median :0.0000   Median :4.000   Median :2.000  </w:t>
+      </w:r>
+      <w:r>
+        <w:br w:type="textWrapping"/>
+      </w:r>
+      <w:r>
+        <w:rPr>
+          <w:rStyle w:val="VerbatimChar"/>
+        </w:rPr>
+        <w:t xml:space="preserve">##  Mean   :0.4062   Mean   :3.688   Mean   :2.812  </w:t>
+      </w:r>
+      <w:r>
+        <w:br w:type="textWrapping"/>
+      </w:r>
+      <w:r>
+        <w:rPr>
+          <w:rStyle w:val="VerbatimChar"/>
+        </w:rPr>
+        <w:t xml:space="preserve">##  3rd Qu.:1.0000   3rd Qu.:4.000   3rd Qu.:4.000  </w:t>
+      </w:r>
+      <w:r>
+        <w:br w:type="textWrapping"/>
+      </w:r>
+      <w:r>
+        <w:rPr>
+          <w:rStyle w:val="VerbatimChar"/>
+        </w:rPr>
+        <w:t xml:space="preserve">##  Max.   :1.0000   Max.   :5.000   Max.   :8.000</w:t>
       </w:r>
     </w:p>
     <w:p>
@@ -1474,16 +2652,16 @@
         <w:rPr>
           <w:rStyle w:val="VerbatimChar"/>
         </w:rPr>
-        <w:t xml:space="preserve">##    Min     1Q Median     3Q    Max </w:t>
-      </w:r>
-      <w:r>
-        <w:br w:type="textWrapping"/>
-      </w:r>
-      <w:r>
-        <w:rPr>
-          <w:rStyle w:val="VerbatimChar"/>
-        </w:rPr>
-        <w:t xml:space="preserve">## -4.543 -2.365 -0.125  1.410  6.873 </w:t>
+        <w:t xml:space="preserve">##     Min      1Q  Median      3Q     Max </w:t>
+      </w:r>
+      <w:r>
+        <w:br w:type="textWrapping"/>
+      </w:r>
+      <w:r>
+        <w:rPr>
+          <w:rStyle w:val="VerbatimChar"/>
+        </w:rPr>
+        <w:t xml:space="preserve">## -4.5432 -2.3647 -0.1252  1.4096  6.8727 </w:t>
       </w:r>
       <w:r>
         <w:br w:type="textWrapping"/>
@@ -1519,16 +2697,16 @@
         <w:rPr>
           <w:rStyle w:val="VerbatimChar"/>
         </w:rPr>
-        <w:t xml:space="preserve">## (Intercept)   37.285      1.878   19.86  &lt; 2e-16 ***</w:t>
-      </w:r>
-      <w:r>
-        <w:br w:type="textWrapping"/>
-      </w:r>
-      <w:r>
-        <w:rPr>
-          <w:rStyle w:val="VerbatimChar"/>
-        </w:rPr>
-        <w:t xml:space="preserve">## wt            -5.344      0.559   -9.56  1.3e-10 ***</w:t>
+        <w:t xml:space="preserve">## (Intercept)  37.2851     1.8776  19.858  &lt; 2e-16 ***</w:t>
+      </w:r>
+      <w:r>
+        <w:br w:type="textWrapping"/>
+      </w:r>
+      <w:r>
+        <w:rPr>
+          <w:rStyle w:val="VerbatimChar"/>
+        </w:rPr>
+        <w:t xml:space="preserve">## wt           -5.3445     0.5591  -9.559 1.29e-10 ***</w:t>
       </w:r>
       <w:r>
         <w:br w:type="textWrapping"/>
@@ -1564,25 +2742,25 @@
         <w:rPr>
           <w:rStyle w:val="VerbatimChar"/>
         </w:rPr>
-        <w:t xml:space="preserve">## Residual standard error: 3.05 on 30 degrees of freedom</w:t>
-      </w:r>
-      <w:r>
-        <w:br w:type="textWrapping"/>
-      </w:r>
-      <w:r>
-        <w:rPr>
-          <w:rStyle w:val="VerbatimChar"/>
-        </w:rPr>
-        <w:t xml:space="preserve">## Multiple R-squared:  0.753,  Adjusted R-squared:  0.745 </w:t>
-      </w:r>
-      <w:r>
-        <w:br w:type="textWrapping"/>
-      </w:r>
-      <w:r>
-        <w:rPr>
-          <w:rStyle w:val="VerbatimChar"/>
-        </w:rPr>
-        <w:t xml:space="preserve">## F-statistic: 91.4 on 1 and 30 DF,  p-value: 1.29e-10</w:t>
+        <w:t xml:space="preserve">## Residual standard error: 3.046 on 30 degrees of freedom</w:t>
+      </w:r>
+      <w:r>
+        <w:br w:type="textWrapping"/>
+      </w:r>
+      <w:r>
+        <w:rPr>
+          <w:rStyle w:val="VerbatimChar"/>
+        </w:rPr>
+        <w:t xml:space="preserve">## Multiple R-squared:  0.7528, Adjusted R-squared:  0.7446 </w:t>
+      </w:r>
+      <w:r>
+        <w:br w:type="textWrapping"/>
+      </w:r>
+      <w:r>
+        <w:rPr>
+          <w:rStyle w:val="VerbatimChar"/>
+        </w:rPr>
+        <w:t xml:space="preserve">## F-statistic: 91.38 on 1 and 30 DF,  p-value: 1.294e-10</w:t>
       </w:r>
     </w:p>
     <w:p>
@@ -2084,13 +3262,13 @@
               <a:graphicData uri="http://schemas.openxmlformats.org/drawingml/2006/picture">
                 <pic:pic>
                   <pic:nvPicPr>
-                    <pic:cNvPr descr="figure/unnamed-chunk-5.png" id="0" name="Picture"/>
+                    <pic:cNvPr descr="figure/unnamed-chunk-7-1.png" id="0" name="Picture"/>
                     <pic:cNvPicPr>
                       <a:picLocks noChangeArrowheads="1" noChangeAspect="1"/>
                     </pic:cNvPicPr>
                   </pic:nvPicPr>
                   <pic:blipFill>
-                    <a:blip r:embed="rId36"/>
+                    <a:blip r:embed="rId41"/>
                     <a:stretch>
                       <a:fillRect/>
                     </a:stretch>
@@ -2125,7 +3303,7 @@
         <w:t xml:space="preserve">A scatterplot of the fuel consumption versus the weight of the car, along with the results of a linear regression. See the text for more information.</w:t>
       </w:r>
     </w:p>
-    <w:bookmarkStart w:id="37" w:name="scraping-the-web"/>
+    <w:bookmarkStart w:id="42" w:name="scraping-the-web"/>
     <w:p>
       <w:pPr>
         <w:pStyle w:val="Heading2"/>
@@ -2134,7 +3312,7 @@
         <w:t xml:space="preserve">Scraping the web</w:t>
       </w:r>
     </w:p>
-    <w:bookmarkEnd w:id="37"/>
+    <w:bookmarkEnd w:id="42"/>
     <w:p>
       <w:r>
         <w:t xml:space="preserve">This script parses the Wikipedia page with Belgian Beers in order to get the data out. It then does some cleaning up and converts the data to different formats. The result can be stored in a file, but just display the first 10 rows.</w:t>
@@ -2821,7 +3999,7 @@
       </w:tblPr>
       <w:tblGrid>
         <w:gridCol w:w="1100"/>
-        <w:gridCol w:w="3080"/>
+        <w:gridCol w:w="2970"/>
         <w:gridCol w:w="2090"/>
       </w:tblGrid>
       <w:tr>
@@ -2888,7 +4066,7 @@
               <w:rPr>
                 <w:b/>
               </w:rPr>
-              <w:t xml:space="preserve">194</w:t>
+              <w:t xml:space="preserve">196</w:t>
             </w:r>
           </w:p>
         </w:tc>
@@ -2926,7 +4104,7 @@
               <w:rPr>
                 <w:b/>
               </w:rPr>
-              <w:t xml:space="preserve">410</w:t>
+              <w:t xml:space="preserve">412</w:t>
             </w:r>
           </w:p>
         </w:tc>
@@ -2937,10 +4115,7 @@
               <w:jc w:val="center"/>
             </w:pPr>
             <w:r>
-              <w:t xml:space="preserve">Cuv</w:t>
-            </w:r>
-            <w:r>
-              <w:t xml:space="preserve">e d'Erpigny</w:t>
+              <w:t xml:space="preserve">Cuvée d'Erpigny</w:t>
             </w:r>
           </w:p>
         </w:tc>
@@ -2967,7 +4142,7 @@
               <w:rPr>
                 <w:b/>
               </w:rPr>
-              <w:t xml:space="preserve">189</w:t>
+              <w:t xml:space="preserve">191</w:t>
             </w:r>
           </w:p>
         </w:tc>
@@ -3005,7 +4180,7 @@
               <w:rPr>
                 <w:b/>
               </w:rPr>
-              <w:t xml:space="preserve">190</w:t>
+              <w:t xml:space="preserve">192</w:t>
             </w:r>
           </w:p>
         </w:tc>
@@ -3043,7 +4218,7 @@
               <w:rPr>
                 <w:b/>
               </w:rPr>
-              <w:t xml:space="preserve">192</w:t>
+              <w:t xml:space="preserve">194</w:t>
             </w:r>
           </w:p>
         </w:tc>
@@ -3081,7 +4256,7 @@
               <w:rPr>
                 <w:b/>
               </w:rPr>
-              <w:t xml:space="preserve">193</w:t>
+              <w:t xml:space="preserve">195</w:t>
             </w:r>
           </w:p>
         </w:tc>
@@ -3092,51 +4267,7 @@
               <w:jc w:val="center"/>
             </w:pPr>
             <w:r>
-              <w:t xml:space="preserve">Black Damnation IV (Coff</w:t>
-            </w:r>
-            <w:r>
-              <w:t xml:space="preserve">e Club)</w:t>
-            </w:r>
-          </w:p>
-        </w:tc>
-        <w:tc>
-          <w:p>
-            <w:pPr>
-              <w:pStyle w:val="Compact"/>
-              <w:jc w:val="center"/>
-            </w:pPr>
-            <w:r>
-              <w:t xml:space="preserve">13</w:t>
-            </w:r>
-          </w:p>
-        </w:tc>
-      </w:tr>
-      <w:tr>
-        <w:tc>
-          <w:p>
-            <w:pPr>
-              <w:pStyle w:val="Compact"/>
-              <w:jc w:val="center"/>
-            </w:pPr>
-            <w:r>
-              <w:rPr>
-                <w:b/>
-              </w:rPr>
-              <w:t xml:space="preserve">312</w:t>
-            </w:r>
-          </w:p>
-        </w:tc>
-        <w:tc>
-          <w:p>
-            <w:pPr>
-              <w:pStyle w:val="Compact"/>
-              <w:jc w:val="center"/>
-            </w:pPr>
-            <w:r>
-              <w:t xml:space="preserve">Bush de No</w:t>
-            </w:r>
-            <w:r>
-              <w:t xml:space="preserve">l Premium</w:t>
+              <w:t xml:space="preserve">Black Damnation IV (Coffée Club)</w:t>
             </w:r>
           </w:p>
         </w:tc>
@@ -3174,7 +4305,7 @@
               <w:jc w:val="center"/>
             </w:pPr>
             <w:r>
-              <w:t xml:space="preserve">Bush de Nuits</w:t>
+              <w:t xml:space="preserve">Bush de Noël Premium</w:t>
             </w:r>
           </w:p>
         </w:tc>
@@ -3212,6 +4343,44 @@
               <w:jc w:val="center"/>
             </w:pPr>
             <w:r>
+              <w:t xml:space="preserve">Bush de Nuits</w:t>
+            </w:r>
+          </w:p>
+        </w:tc>
+        <w:tc>
+          <w:p>
+            <w:pPr>
+              <w:pStyle w:val="Compact"/>
+              <w:jc w:val="center"/>
+            </w:pPr>
+            <w:r>
+              <w:t xml:space="preserve">13</w:t>
+            </w:r>
+          </w:p>
+        </w:tc>
+      </w:tr>
+      <w:tr>
+        <w:tc>
+          <w:p>
+            <w:pPr>
+              <w:pStyle w:val="Compact"/>
+              <w:jc w:val="center"/>
+            </w:pPr>
+            <w:r>
+              <w:rPr>
+                <w:b/>
+              </w:rPr>
+              <w:t xml:space="preserve">315</w:t>
+            </w:r>
+          </w:p>
+        </w:tc>
+        <w:tc>
+          <w:p>
+            <w:pPr>
+              <w:pStyle w:val="Compact"/>
+              <w:jc w:val="center"/>
+            </w:pPr>
+            <w:r>
               <w:t xml:space="preserve">Bush Prestige</w:t>
             </w:r>
           </w:p>
@@ -3239,7 +4408,7 @@
               <w:rPr>
                 <w:b/>
               </w:rPr>
-              <w:t xml:space="preserve">409</w:t>
+              <w:t xml:space="preserve">411</w:t>
             </w:r>
           </w:p>
         </w:tc>
@@ -3250,10 +4419,7 @@
               <w:jc w:val="center"/>
             </w:pPr>
             <w:r>
-              <w:t xml:space="preserve">Cuv</w:t>
-            </w:r>
-            <w:r>
-              <w:t xml:space="preserve">e Delphine</w:t>
+              <w:t xml:space="preserve">Cuvée Delphine</w:t>
             </w:r>
           </w:p>
         </w:tc>
@@ -3270,7 +4436,7 @@
         </w:tc>
       </w:tr>
     </w:tbl>
-    <w:bookmarkStart w:id="38" w:name="different-languages"/>
+    <w:bookmarkStart w:id="43" w:name="different-languages"/>
     <w:p>
       <w:pPr>
         <w:pStyle w:val="Heading1"/>
@@ -3279,12 +4445,17 @@
         <w:t xml:space="preserve">Different languages</w:t>
       </w:r>
     </w:p>
-    <w:bookmarkEnd w:id="38"/>
-    <w:p>
-      <w:r>
-        <w:t xml:space="preserve">A Python example:</w:t>
-      </w:r>
-    </w:p>
+    <w:bookmarkEnd w:id="43"/>
+    <w:bookmarkStart w:id="44" w:name="python"/>
+    <w:p>
+      <w:pPr>
+        <w:pStyle w:val="Heading2"/>
+      </w:pPr>
+      <w:r>
+        <w:t xml:space="preserve">Python</w:t>
+      </w:r>
+    </w:p>
+    <w:bookmarkEnd w:id="44"/>
     <w:p>
       <w:pPr>
         <w:pStyle w:val="SourceCode"/>
@@ -3386,7 +4557,22 @@
         <w:rPr>
           <w:rStyle w:val="NormalTok"/>
         </w:rPr>
-        <w:t xml:space="preserve">), (</w:t>
+        <w:t xml:space="preserve">), </w:t>
+      </w:r>
+      <w:r>
+        <w:br w:type="textWrapping"/>
+      </w:r>
+      <w:r>
+        <w:rPr>
+          <w:rStyle w:val="NormalTok"/>
+        </w:rPr>
+        <w:t xml:space="preserve">              </w:t>
+      </w:r>
+      <w:r>
+        <w:rPr>
+          <w:rStyle w:val="NormalTok"/>
+        </w:rPr>
+        <w:t xml:space="preserve">(</w:t>
       </w:r>
       <w:r>
         <w:rPr>
@@ -3508,11 +4694,16 @@
         <w:t xml:space="preserve">##  ('TByte', 1099511627776)]</w:t>
       </w:r>
     </w:p>
-    <w:p>
-      <w:r>
-        <w:t xml:space="preserve">A Scala example:</w:t>
-      </w:r>
-    </w:p>
+    <w:bookmarkStart w:id="45" w:name="scala"/>
+    <w:p>
+      <w:pPr>
+        <w:pStyle w:val="Heading2"/>
+      </w:pPr>
+      <w:r>
+        <w:t xml:space="preserve">Scala</w:t>
+      </w:r>
+    </w:p>
+    <w:bookmarkEnd w:id="45"/>
     <w:p>
       <w:pPr>
         <w:pStyle w:val="SourceCode"/>
@@ -3706,16 +4897,202 @@
         <w:t xml:space="preserve">## 385</w:t>
       </w:r>
     </w:p>
-    <w:bookmarkStart w:id="39" w:name="what-to-use-it-for"/>
+    <w:bookmarkStart w:id="46" w:name="sweave"/>
     <w:p>
       <w:pPr>
         <w:pStyle w:val="Heading1"/>
       </w:pPr>
       <w:r>
+        <w:t xml:space="preserve">Sweave</w:t>
+      </w:r>
+    </w:p>
+    <w:bookmarkEnd w:id="46"/>
+    <w:p>
+      <w:r>
+        <w:rPr>
+          <w:rStyle w:val="VerbatimChar"/>
+        </w:rPr>
+        <w:t xml:space="preserve">knitr</w:t>
+      </w:r>
+      <w:r>
+        <w:t xml:space="preserve"> </w:t>
+      </w:r>
+      <w:r>
+        <w:t xml:space="preserve">can handle sweave documents as well.</w:t>
+      </w:r>
+    </w:p>
+    <w:p>
+      <w:pPr>
+        <w:pStyle w:val="SourceCode"/>
+      </w:pPr>
+      <w:r>
+        <w:rPr>
+          <w:rStyle w:val="KeywordTok"/>
+        </w:rPr>
+        <w:t xml:space="preserve">library</w:t>
+      </w:r>
+      <w:r>
+        <w:rPr>
+          <w:rStyle w:val="NormalTok"/>
+        </w:rPr>
+        <w:t xml:space="preserve">(knitr)</w:t>
+      </w:r>
+      <w:r>
+        <w:br w:type="textWrapping"/>
+      </w:r>
+      <w:r>
+        <w:rPr>
+          <w:rStyle w:val="KeywordTok"/>
+        </w:rPr>
+        <w:t xml:space="preserve">Sweave2knitr</w:t>
+      </w:r>
+      <w:r>
+        <w:rPr>
+          <w:rStyle w:val="NormalTok"/>
+        </w:rPr>
+        <w:t xml:space="preserve">(</w:t>
+      </w:r>
+      <w:r>
+        <w:rPr>
+          <w:rStyle w:val="StringTok"/>
+        </w:rPr>
+        <w:t xml:space="preserve">'dummy.Rnw'</w:t>
+      </w:r>
+      <w:r>
+        <w:rPr>
+          <w:rStyle w:val="NormalTok"/>
+        </w:rPr>
+        <w:t xml:space="preserve">)</w:t>
+      </w:r>
+      <w:r>
+        <w:br w:type="textWrapping"/>
+      </w:r>
+      <w:r>
+        <w:rPr>
+          <w:rStyle w:val="KeywordTok"/>
+        </w:rPr>
+        <w:t xml:space="preserve">knit</w:t>
+      </w:r>
+      <w:r>
+        <w:rPr>
+          <w:rStyle w:val="NormalTok"/>
+        </w:rPr>
+        <w:t xml:space="preserve">(</w:t>
+      </w:r>
+      <w:r>
+        <w:rPr>
+          <w:rStyle w:val="StringTok"/>
+        </w:rPr>
+        <w:t xml:space="preserve">'dummy-knitr.Rnw'</w:t>
+      </w:r>
+      <w:r>
+        <w:rPr>
+          <w:rStyle w:val="NormalTok"/>
+        </w:rPr>
+        <w:t xml:space="preserve">)</w:t>
+      </w:r>
+    </w:p>
+    <w:p>
+      <w:r>
+        <w:t xml:space="preserve">Or, just write in RMarkdown:</w:t>
+      </w:r>
+    </w:p>
+    <w:p>
+      <w:pPr>
+        <w:pStyle w:val="SourceCode"/>
+      </w:pPr>
+      <w:r>
+        <w:rPr>
+          <w:rStyle w:val="VerbatimChar"/>
+        </w:rPr>
+        <w:t xml:space="preserve">Rscript -e 'library(knitr); knit("rmarkdown-version.Rmd")</w:t>
+      </w:r>
+      <w:r>
+        <w:br w:type="textWrapping"/>
+      </w:r>
+      <w:r>
+        <w:rPr>
+          <w:rStyle w:val="VerbatimChar"/>
+        </w:rPr>
+        <w:t xml:space="preserve">pandoc rmarkdown-version.md -o rmarkdown-version.pdf --toc</w:t>
+      </w:r>
+    </w:p>
+    <w:p>
+      <w:r>
+        <w:t xml:space="preserve">Text (and code) can be translated using</w:t>
+      </w:r>
+      <w:r>
+        <w:t xml:space="preserve"> </w:t>
+      </w:r>
+      <w:r>
+        <w:rPr>
+          <w:rStyle w:val="VerbatimChar"/>
+        </w:rPr>
+        <w:t xml:space="preserve">Pandoc</w:t>
+      </w:r>
+    </w:p>
+    <w:p>
+      <w:r>
+        <w:drawing>
+          <wp:inline>
+            <wp:extent cx="16281400" cy="10947400"/>
+            <wp:effectExtent b="0" l="0" r="0" t="0"/>
+            <wp:docPr descr="" id="1" name="Picture"/>
+            <a:graphic>
+              <a:graphicData uri="http://schemas.openxmlformats.org/drawingml/2006/picture">
+                <pic:pic>
+                  <pic:nvPicPr>
+                    <pic:cNvPr descr="figure/SweaveVsRmd.png" id="0" name="Picture"/>
+                    <pic:cNvPicPr>
+                      <a:picLocks noChangeArrowheads="1" noChangeAspect="1"/>
+                    </pic:cNvPicPr>
+                  </pic:nvPicPr>
+                  <pic:blipFill>
+                    <a:blip r:embed="rId47"/>
+                    <a:stretch>
+                      <a:fillRect/>
+                    </a:stretch>
+                  </pic:blipFill>
+                  <pic:spPr bwMode="auto">
+                    <a:xfrm>
+                      <a:off x="0" y="0"/>
+                      <a:ext cx="16281400" cy="10947400"/>
+                    </a:xfrm>
+                    <a:prstGeom prst="rect">
+                      <a:avLst/>
+                    </a:prstGeom>
+                    <a:noFill/>
+                    <a:ln w="9525">
+                      <a:noFill/>
+                      <a:headEnd/>
+                      <a:tailEnd/>
+                    </a:ln>
+                  </pic:spPr>
+                </pic:pic>
+              </a:graphicData>
+            </a:graphic>
+          </wp:inline>
+        </w:drawing>
+      </w:r>
+    </w:p>
+    <w:p>
+      <w:pPr>
+        <w:pStyle w:val="ImageCaption"/>
+      </w:pPr>
+      <w:r>
+        <w:t xml:space="preserve">Side-by-side view of the same text/code in RMarkdown and Sweave</w:t>
+      </w:r>
+    </w:p>
+    <w:bookmarkStart w:id="48" w:name="what-to-use-it-for"/>
+    <w:p>
+      <w:pPr>
+        <w:pStyle w:val="Heading1"/>
+      </w:pPr>
+      <w:r>
         <w:t xml:space="preserve">What to use it for?</w:t>
       </w:r>
     </w:p>
-    <w:bookmarkEnd w:id="39"/>
+    <w:bookmarkEnd w:id="48"/>
     <w:p>
       <w:r>
         <w:t xml:space="preserve">I use it for:</w:t>
@@ -3778,16 +5155,153 @@
         <w:t xml:space="preserve">Making coffee</w:t>
       </w:r>
     </w:p>
-    <w:bookmarkStart w:id="40" w:name="some-additional-pointers"/>
+    <w:bookmarkStart w:id="49" w:name="how-to-use-it"/>
     <w:p>
       <w:pPr>
         <w:pStyle w:val="Heading1"/>
       </w:pPr>
       <w:r>
-        <w:t xml:space="preserve">Some additional pointers</w:t>
-      </w:r>
-    </w:p>
-    <w:bookmarkEnd w:id="40"/>
+        <w:t xml:space="preserve">How to use it?</w:t>
+      </w:r>
+    </w:p>
+    <w:bookmarkEnd w:id="49"/>
+    <w:bookmarkStart w:id="50" w:name="rstudio"/>
+    <w:p>
+      <w:pPr>
+        <w:pStyle w:val="Heading2"/>
+      </w:pPr>
+      <w:r>
+        <w:t xml:space="preserve">RStudio</w:t>
+      </w:r>
+    </w:p>
+    <w:bookmarkEnd w:id="50"/>
+    <w:p>
+      <w:r>
+        <w:drawing>
+          <wp:inline>
+            <wp:extent cx="9588500" cy="5956300"/>
+            <wp:effectExtent b="0" l="0" r="0" t="0"/>
+            <wp:docPr descr="" id="1" name="Picture"/>
+            <a:graphic>
+              <a:graphicData uri="http://schemas.openxmlformats.org/drawingml/2006/picture">
+                <pic:pic>
+                  <pic:nvPicPr>
+                    <pic:cNvPr descr="figure/RStudio-Screenshot.png" id="0" name="Picture"/>
+                    <pic:cNvPicPr>
+                      <a:picLocks noChangeArrowheads="1" noChangeAspect="1"/>
+                    </pic:cNvPicPr>
+                  </pic:nvPicPr>
+                  <pic:blipFill>
+                    <a:blip r:embed="rId51"/>
+                    <a:stretch>
+                      <a:fillRect/>
+                    </a:stretch>
+                  </pic:blipFill>
+                  <pic:spPr bwMode="auto">
+                    <a:xfrm>
+                      <a:off x="0" y="0"/>
+                      <a:ext cx="9588500" cy="5956300"/>
+                    </a:xfrm>
+                    <a:prstGeom prst="rect">
+                      <a:avLst/>
+                    </a:prstGeom>
+                    <a:noFill/>
+                    <a:ln w="9525">
+                      <a:noFill/>
+                      <a:headEnd/>
+                      <a:tailEnd/>
+                    </a:ln>
+                  </pic:spPr>
+                </pic:pic>
+              </a:graphicData>
+            </a:graphic>
+          </wp:inline>
+        </w:drawing>
+      </w:r>
+    </w:p>
+    <w:p>
+      <w:pPr>
+        <w:pStyle w:val="ImageCaption"/>
+      </w:pPr>
+      <w:r>
+        <w:t xml:space="preserve">Screenshot of (part of) RStudio</w:t>
+      </w:r>
+    </w:p>
+    <w:bookmarkStart w:id="52" w:name="your-favourite-editor-here"/>
+    <w:p>
+      <w:pPr>
+        <w:pStyle w:val="Heading2"/>
+      </w:pPr>
+      <w:r>
+        <w:rPr>
+          <w:i/>
+        </w:rPr>
+        <w:t xml:space="preserve">your favourite editor here</w:t>
+      </w:r>
+    </w:p>
+    <w:bookmarkEnd w:id="52"/>
+    <w:p>
+      <w:r>
+        <w:drawing>
+          <wp:inline>
+            <wp:extent cx="9042400" cy="10960100"/>
+            <wp:effectExtent b="0" l="0" r="0" t="0"/>
+            <wp:docPr descr="" id="1" name="Picture"/>
+            <a:graphic>
+              <a:graphicData uri="http://schemas.openxmlformats.org/drawingml/2006/picture">
+                <pic:pic>
+                  <pic:nvPicPr>
+                    <pic:cNvPr descr="figure/Sublime-Screenshot.png" id="0" name="Picture"/>
+                    <pic:cNvPicPr>
+                      <a:picLocks noChangeArrowheads="1" noChangeAspect="1"/>
+                    </pic:cNvPicPr>
+                  </pic:nvPicPr>
+                  <pic:blipFill>
+                    <a:blip r:embed="rId53"/>
+                    <a:stretch>
+                      <a:fillRect/>
+                    </a:stretch>
+                  </pic:blipFill>
+                  <pic:spPr bwMode="auto">
+                    <a:xfrm>
+                      <a:off x="0" y="0"/>
+                      <a:ext cx="9042400" cy="10960100"/>
+                    </a:xfrm>
+                    <a:prstGeom prst="rect">
+                      <a:avLst/>
+                    </a:prstGeom>
+                    <a:noFill/>
+                    <a:ln w="9525">
+                      <a:noFill/>
+                      <a:headEnd/>
+                      <a:tailEnd/>
+                    </a:ln>
+                  </pic:spPr>
+                </pic:pic>
+              </a:graphicData>
+            </a:graphic>
+          </wp:inline>
+        </w:drawing>
+      </w:r>
+    </w:p>
+    <w:p>
+      <w:pPr>
+        <w:pStyle w:val="ImageCaption"/>
+      </w:pPr>
+      <w:r>
+        <w:t xml:space="preserve">Screenshot of Sublime Editor with Markdown mode</w:t>
+      </w:r>
+    </w:p>
+    <w:bookmarkStart w:id="54" w:name="additional-pointers"/>
+    <w:p>
+      <w:pPr>
+        <w:pStyle w:val="Heading1"/>
+      </w:pPr>
+      <w:r>
+        <w:t xml:space="preserve">Additional pointers</w:t>
+      </w:r>
+    </w:p>
+    <w:bookmarkEnd w:id="54"/>
     <w:p>
       <w:pPr>
         <w:pStyle w:val="Compact"/>
@@ -3814,7 +5328,7 @@
       <w:r>
         <w:t xml:space="preserve"> </w:t>
       </w:r>
-      <w:hyperlink r:id="rId41">
+      <w:hyperlink r:id="rId55">
         <w:r>
           <w:rPr>
             <w:rStyle w:val="Link"/>
@@ -3852,7 +5366,7 @@
       <w:r>
         <w:t xml:space="preserve"> </w:t>
       </w:r>
-      <w:hyperlink r:id="rId42">
+      <w:hyperlink r:id="rId56">
         <w:r>
           <w:rPr>
             <w:rStyle w:val="Link"/>
@@ -3890,7 +5404,7 @@
       <w:r>
         <w:t xml:space="preserve"> </w:t>
       </w:r>
-      <w:hyperlink r:id="rId43">
+      <w:hyperlink r:id="rId57">
         <w:r>
           <w:rPr>
             <w:rStyle w:val="Link"/>
@@ -3913,7 +5427,7 @@
       <w:r>
         <w:t xml:space="preserve"> </w:t>
       </w:r>
-      <w:hyperlink r:id="rId44">
+      <w:hyperlink r:id="rId58">
         <w:r>
           <w:rPr>
             <w:rStyle w:val="Link"/>
@@ -3933,7 +5447,7 @@
 <file path=word/numbering.xml><?xml version="1.0" encoding="utf-8"?>
 <w:numbering xmlns:w="http://schemas.openxmlformats.org/wordprocessingml/2006/main">
   <w:abstractNum w:abstractNumId="0">
-    <w:nsid w:val="f8001623"/>
+    <w:nsid w:val="fbff5260"/>
     <w:multiLevelType w:val="multilevel"/>
     <w:lvl w:ilvl="0">
       <w:numFmt w:val="bullet"/>
@@ -4014,7 +5528,7 @@
     </w:lvl>
   </w:abstractNum>
   <w:abstractNum w:abstractNumId="2">
-    <w:nsid w:val="53c61550"/>
+    <w:nsid w:val="9f1c2ba6"/>
     <w:multiLevelType w:val="multilevel"/>
     <w:lvl w:ilvl="0">
       <w:numFmt w:val="bullet"/>
@@ -4095,7 +5609,7 @@
     </w:lvl>
   </w:abstractNum>
   <w:abstractNum w:abstractNumId="3">
-    <w:nsid w:val="1eae6e67"/>
+    <w:nsid w:val="5bd10150"/>
     <w:multiLevelType w:val="multilevel"/>
     <w:lvl w:ilvl="0">
       <w:start w:val="1"/>
